--- a/Implementierung.docx
+++ b/Implementierung.docx
@@ -13,42 +13,92 @@
       </w:r>
     </w:p>
     <w:p>
+      <w:proofErr w:type="spellStart"/>
       <w:r>
         <w:t>Servlets:</w:t>
       </w:r>
       <w:r>
-        <w:t xml:space="preserve">groupServlet, </w:t>
-      </w:r>
+        <w:t>groupServlet</w:t>
+      </w:r>
+      <w:proofErr w:type="spellEnd"/>
+      <w:r>
+        <w:t xml:space="preserve">, </w:t>
+      </w:r>
+      <w:proofErr w:type="spellStart"/>
       <w:r>
         <w:t>groupsServlet</w:t>
       </w:r>
-      <w:r>
-        <w:t>, userServlet</w:t>
-      </w:r>
-    </w:p>
-    <w:p>
-      <w:r>
-        <w:t xml:space="preserve">converter: </w:t>
-      </w:r>
-      <w:r>
-        <w:t>groupDaoConverter</w:t>
-      </w:r>
-      <w:r>
-        <w:t>, groupMemberDaoConverter, userDaoConverter</w:t>
-      </w:r>
-    </w:p>
-    <w:p>
-      <w:r>
-        <w:t xml:space="preserve">dao: </w:t>
-      </w:r>
-      <w:r>
-        <w:t>groupDao</w:t>
-      </w:r>
-      <w:r>
-        <w:t>, userDao</w:t>
+      <w:proofErr w:type="spellEnd"/>
+      <w:r>
+        <w:t xml:space="preserve">, </w:t>
+      </w:r>
+      <w:proofErr w:type="spellStart"/>
+      <w:r>
+        <w:t>userServlet</w:t>
+      </w:r>
+      <w:proofErr w:type="spellEnd"/>
+      <w:r>
+        <w:t>, usersSe</w:t>
       </w:r>
       <w:bookmarkStart w:id="0" w:name="_GoBack"/>
       <w:bookmarkEnd w:id="0"/>
+      <w:r>
+        <w:t>rvlet</w:t>
+      </w:r>
+    </w:p>
+    <w:p>
+      <w:proofErr w:type="spellStart"/>
+      <w:r>
+        <w:t>converter</w:t>
+      </w:r>
+      <w:proofErr w:type="spellEnd"/>
+      <w:r>
+        <w:t xml:space="preserve">: </w:t>
+      </w:r>
+      <w:proofErr w:type="spellStart"/>
+      <w:r>
+        <w:t>groupDaoConverter</w:t>
+      </w:r>
+      <w:proofErr w:type="spellEnd"/>
+      <w:r>
+        <w:t xml:space="preserve">, </w:t>
+      </w:r>
+      <w:proofErr w:type="spellStart"/>
+      <w:r>
+        <w:t>groupMemberDaoConverter</w:t>
+      </w:r>
+      <w:proofErr w:type="spellEnd"/>
+      <w:r>
+        <w:t xml:space="preserve">, </w:t>
+      </w:r>
+      <w:proofErr w:type="spellStart"/>
+      <w:r>
+        <w:t>userDaoConverter</w:t>
+      </w:r>
+      <w:proofErr w:type="spellEnd"/>
+    </w:p>
+    <w:p>
+      <w:proofErr w:type="spellStart"/>
+      <w:r>
+        <w:t>dao</w:t>
+      </w:r>
+      <w:proofErr w:type="spellEnd"/>
+      <w:r>
+        <w:t xml:space="preserve">: </w:t>
+      </w:r>
+      <w:proofErr w:type="spellStart"/>
+      <w:r>
+        <w:t>groupDao</w:t>
+      </w:r>
+      <w:proofErr w:type="spellEnd"/>
+      <w:r>
+        <w:t xml:space="preserve">, </w:t>
+      </w:r>
+      <w:proofErr w:type="spellStart"/>
+      <w:r>
+        <w:t>userDao</w:t>
+      </w:r>
+      <w:proofErr w:type="spellEnd"/>
     </w:p>
     <w:p/>
     <w:p>
@@ -57,16 +107,47 @@
       </w:r>
     </w:p>
     <w:p>
-      <w:r>
-        <w:t xml:space="preserve">servlet: </w:t>
-      </w:r>
-    </w:p>
-    <w:p>
-      <w:r>
-        <w:t xml:space="preserve">userServlet: put: </w:t>
-      </w:r>
-      <w:r>
-        <w:t>notification enabled funktioniert nicht</w:t>
+      <w:proofErr w:type="spellStart"/>
+      <w:r>
+        <w:t>servlet</w:t>
+      </w:r>
+      <w:proofErr w:type="spellEnd"/>
+      <w:r>
+        <w:t xml:space="preserve">: </w:t>
+      </w:r>
+    </w:p>
+    <w:p>
+      <w:proofErr w:type="spellStart"/>
+      <w:r>
+        <w:t>userServlet</w:t>
+      </w:r>
+      <w:proofErr w:type="spellEnd"/>
+      <w:r>
+        <w:t xml:space="preserve">: </w:t>
+      </w:r>
+      <w:proofErr w:type="spellStart"/>
+      <w:r>
+        <w:t>put</w:t>
+      </w:r>
+      <w:proofErr w:type="spellEnd"/>
+      <w:r>
+        <w:t xml:space="preserve">: </w:t>
+      </w:r>
+      <w:proofErr w:type="spellStart"/>
+      <w:r>
+        <w:t>notification</w:t>
+      </w:r>
+      <w:proofErr w:type="spellEnd"/>
+      <w:r>
+        <w:t xml:space="preserve"> </w:t>
+      </w:r>
+      <w:proofErr w:type="spellStart"/>
+      <w:r>
+        <w:t>enabled</w:t>
+      </w:r>
+      <w:proofErr w:type="spellEnd"/>
+      <w:r>
+        <w:t xml:space="preserve"> funktioniert nicht</w:t>
       </w:r>
       <w:r>
         <w:t xml:space="preserve">, </w:t>
@@ -81,6 +162,7 @@
           <w:szCs w:val="20"/>
         </w:rPr>
       </w:pPr>
+      <w:proofErr w:type="spellStart"/>
       <w:r>
         <w:rPr>
           <w:rFonts w:ascii="Courier New" w:hAnsi="Courier New" w:cs="Courier New"/>
@@ -90,10 +172,43 @@
         </w:rPr>
         <w:t>GroupUserManagementServlet</w:t>
       </w:r>
-    </w:p>
-    <w:p>
-      <w:r>
-        <w:t xml:space="preserve">Wie ist mit deinen login, loginfilter, logout servlets aussieht, weiß ich nicht </w:t>
+      <w:proofErr w:type="spellEnd"/>
+    </w:p>
+    <w:p>
+      <w:r>
+        <w:t xml:space="preserve">Wie ist mit deinen </w:t>
+      </w:r>
+      <w:proofErr w:type="spellStart"/>
+      <w:r>
+        <w:t>login</w:t>
+      </w:r>
+      <w:proofErr w:type="spellEnd"/>
+      <w:r>
+        <w:t xml:space="preserve">, </w:t>
+      </w:r>
+      <w:proofErr w:type="spellStart"/>
+      <w:r>
+        <w:t>loginfilter</w:t>
+      </w:r>
+      <w:proofErr w:type="spellEnd"/>
+      <w:r>
+        <w:t xml:space="preserve">, </w:t>
+      </w:r>
+      <w:proofErr w:type="spellStart"/>
+      <w:r>
+        <w:t>logout</w:t>
+      </w:r>
+      <w:proofErr w:type="spellEnd"/>
+      <w:r>
+        <w:t xml:space="preserve"> </w:t>
+      </w:r>
+      <w:proofErr w:type="spellStart"/>
+      <w:r>
+        <w:t>servlets</w:t>
+      </w:r>
+      <w:proofErr w:type="spellEnd"/>
+      <w:r>
+        <w:t xml:space="preserve"> aussieht, weiß ich nicht </w:t>
       </w:r>
     </w:p>
     <w:p>
@@ -105,6 +220,7 @@
           <w:szCs w:val="20"/>
         </w:rPr>
       </w:pPr>
+      <w:proofErr w:type="spellStart"/>
       <w:r>
         <w:rPr>
           <w:rFonts w:ascii="Courier New" w:hAnsi="Courier New" w:cs="Courier New"/>
@@ -114,6 +230,7 @@
         </w:rPr>
         <w:t>MeetingParticipantManagementServlet</w:t>
       </w:r>
+      <w:proofErr w:type="spellEnd"/>
     </w:p>
     <w:p>
       <w:pPr>
@@ -131,8 +248,19 @@
           <w:sz w:val="20"/>
           <w:szCs w:val="20"/>
         </w:rPr>
-        <w:t>Meeting servlet</w:t>
-      </w:r>
+        <w:t xml:space="preserve">Meeting </w:t>
+      </w:r>
+      <w:proofErr w:type="spellStart"/>
+      <w:r>
+        <w:rPr>
+          <w:rFonts w:ascii="Courier New" w:hAnsi="Courier New" w:cs="Courier New"/>
+          <w:color w:val="000000"/>
+          <w:sz w:val="20"/>
+          <w:szCs w:val="20"/>
+        </w:rPr>
+        <w:t>servlet</w:t>
+      </w:r>
+      <w:proofErr w:type="spellEnd"/>
     </w:p>
     <w:p>
       <w:pPr>
@@ -150,8 +278,19 @@
           <w:sz w:val="20"/>
           <w:szCs w:val="20"/>
         </w:rPr>
-        <w:t>Meetings servlet</w:t>
-      </w:r>
+        <w:t xml:space="preserve">Meetings </w:t>
+      </w:r>
+      <w:proofErr w:type="spellStart"/>
+      <w:r>
+        <w:rPr>
+          <w:rFonts w:ascii="Courier New" w:hAnsi="Courier New" w:cs="Courier New"/>
+          <w:color w:val="000000"/>
+          <w:sz w:val="20"/>
+          <w:szCs w:val="20"/>
+        </w:rPr>
+        <w:t>servlet</w:t>
+      </w:r>
+      <w:proofErr w:type="spellEnd"/>
     </w:p>
     <w:p>
       <w:pPr>
@@ -162,15 +301,37 @@
           <w:szCs w:val="20"/>
         </w:rPr>
       </w:pPr>
-      <w:r>
-        <w:rPr>
-          <w:rFonts w:ascii="Courier New" w:hAnsi="Courier New" w:cs="Courier New"/>
-          <w:color w:val="000000"/>
-          <w:sz w:val="20"/>
-          <w:szCs w:val="20"/>
-        </w:rPr>
-        <w:t>Notification servlet</w:t>
-      </w:r>
+      <w:proofErr w:type="spellStart"/>
+      <w:r>
+        <w:rPr>
+          <w:rFonts w:ascii="Courier New" w:hAnsi="Courier New" w:cs="Courier New"/>
+          <w:color w:val="000000"/>
+          <w:sz w:val="20"/>
+          <w:szCs w:val="20"/>
+        </w:rPr>
+        <w:t>Notification</w:t>
+      </w:r>
+      <w:proofErr w:type="spellEnd"/>
+      <w:r>
+        <w:rPr>
+          <w:rFonts w:ascii="Courier New" w:hAnsi="Courier New" w:cs="Courier New"/>
+          <w:color w:val="000000"/>
+          <w:sz w:val="20"/>
+          <w:szCs w:val="20"/>
+        </w:rPr>
+        <w:t xml:space="preserve"> </w:t>
+      </w:r>
+      <w:proofErr w:type="spellStart"/>
+      <w:r>
+        <w:rPr>
+          <w:rFonts w:ascii="Courier New" w:hAnsi="Courier New" w:cs="Courier New"/>
+          <w:color w:val="000000"/>
+          <w:sz w:val="20"/>
+          <w:szCs w:val="20"/>
+        </w:rPr>
+        <w:t>servlet</w:t>
+      </w:r>
+      <w:proofErr w:type="spellEnd"/>
     </w:p>
     <w:p>
       <w:pPr>
@@ -181,18 +342,50 @@
           <w:szCs w:val="20"/>
         </w:rPr>
       </w:pPr>
-      <w:r>
-        <w:rPr>
-          <w:rFonts w:ascii="Courier New" w:hAnsi="Courier New" w:cs="Courier New"/>
-          <w:color w:val="000000"/>
-          <w:sz w:val="20"/>
-          <w:szCs w:val="20"/>
-        </w:rPr>
-        <w:t>Gps servlet (noch nicht angelegt)</w:t>
+      <w:proofErr w:type="spellStart"/>
+      <w:r>
+        <w:rPr>
+          <w:rFonts w:ascii="Courier New" w:hAnsi="Courier New" w:cs="Courier New"/>
+          <w:color w:val="000000"/>
+          <w:sz w:val="20"/>
+          <w:szCs w:val="20"/>
+        </w:rPr>
+        <w:t>Gps</w:t>
+      </w:r>
+      <w:proofErr w:type="spellEnd"/>
+      <w:r>
+        <w:rPr>
+          <w:rFonts w:ascii="Courier New" w:hAnsi="Courier New" w:cs="Courier New"/>
+          <w:color w:val="000000"/>
+          <w:sz w:val="20"/>
+          <w:szCs w:val="20"/>
+        </w:rPr>
+        <w:t xml:space="preserve"> </w:t>
+      </w:r>
+      <w:proofErr w:type="spellStart"/>
+      <w:r>
+        <w:rPr>
+          <w:rFonts w:ascii="Courier New" w:hAnsi="Courier New" w:cs="Courier New"/>
+          <w:color w:val="000000"/>
+          <w:sz w:val="20"/>
+          <w:szCs w:val="20"/>
+        </w:rPr>
+        <w:t>servlet</w:t>
+      </w:r>
+      <w:proofErr w:type="spellEnd"/>
+      <w:r>
+        <w:rPr>
+          <w:rFonts w:ascii="Courier New" w:hAnsi="Courier New" w:cs="Courier New"/>
+          <w:color w:val="000000"/>
+          <w:sz w:val="20"/>
+          <w:szCs w:val="20"/>
+        </w:rPr>
+        <w:t xml:space="preserve"> (noch nicht angelegt)</w:t>
       </w:r>
     </w:p>
     <w:p/>
     <w:p>
+      <w:proofErr w:type="spellStart"/>
       <w:r>
         <w:rPr>
           <w:color w:val="FFFFFF" w:themeColor="background1"/>
@@ -200,60 +393,178 @@
         <w:t>C</w:t>
       </w:r>
       <w:r>
-        <w:t>converter:</w:t>
-      </w:r>
-    </w:p>
-    <w:p>
-      <w:r>
-        <w:t>Gps dao converter</w:t>
-      </w:r>
-    </w:p>
-    <w:p>
+        <w:t>converter</w:t>
+      </w:r>
+      <w:proofErr w:type="spellEnd"/>
+      <w:r>
+        <w:t>:</w:t>
+      </w:r>
+    </w:p>
+    <w:p>
+      <w:proofErr w:type="spellStart"/>
+      <w:r>
+        <w:t>Gps</w:t>
+      </w:r>
+      <w:proofErr w:type="spellEnd"/>
+      <w:r>
+        <w:t xml:space="preserve"> </w:t>
+      </w:r>
+      <w:proofErr w:type="spellStart"/>
+      <w:r>
+        <w:t>dao</w:t>
+      </w:r>
+      <w:proofErr w:type="spellEnd"/>
+      <w:r>
+        <w:t xml:space="preserve"> </w:t>
+      </w:r>
+      <w:proofErr w:type="spellStart"/>
+      <w:r>
+        <w:t>converter</w:t>
+      </w:r>
+      <w:proofErr w:type="spellEnd"/>
+    </w:p>
+    <w:p>
+      <w:proofErr w:type="spellStart"/>
       <w:r>
         <w:t>meetingDaoConverter</w:t>
       </w:r>
-    </w:p>
-    <w:p>
-      <w:r>
-        <w:t>notification dao converter</w:t>
-      </w:r>
-    </w:p>
-    <w:p>
-      <w:r>
-        <w:t>participant converter ist meeting id noch unklar, ansonsten implementiert</w:t>
+      <w:proofErr w:type="spellEnd"/>
+    </w:p>
+    <w:p>
+      <w:proofErr w:type="spellStart"/>
+      <w:r>
+        <w:t>notification</w:t>
+      </w:r>
+      <w:proofErr w:type="spellEnd"/>
+      <w:r>
+        <w:t xml:space="preserve"> </w:t>
+      </w:r>
+      <w:proofErr w:type="spellStart"/>
+      <w:r>
+        <w:t>dao</w:t>
+      </w:r>
+      <w:proofErr w:type="spellEnd"/>
+      <w:r>
+        <w:t xml:space="preserve"> </w:t>
+      </w:r>
+      <w:proofErr w:type="spellStart"/>
+      <w:r>
+        <w:t>converter</w:t>
+      </w:r>
+      <w:proofErr w:type="spellEnd"/>
+    </w:p>
+    <w:p>
+      <w:proofErr w:type="spellStart"/>
+      <w:r>
+        <w:t>participant</w:t>
+      </w:r>
+      <w:proofErr w:type="spellEnd"/>
+      <w:r>
+        <w:t xml:space="preserve"> </w:t>
+      </w:r>
+      <w:proofErr w:type="spellStart"/>
+      <w:r>
+        <w:t>converter</w:t>
+      </w:r>
+      <w:proofErr w:type="spellEnd"/>
+      <w:r>
+        <w:t xml:space="preserve"> ist </w:t>
+      </w:r>
+      <w:proofErr w:type="spellStart"/>
+      <w:r>
+        <w:t>meeting</w:t>
+      </w:r>
+      <w:proofErr w:type="spellEnd"/>
+      <w:r>
+        <w:t xml:space="preserve"> </w:t>
+      </w:r>
+      <w:proofErr w:type="spellStart"/>
+      <w:r>
+        <w:t>id</w:t>
+      </w:r>
+      <w:proofErr w:type="spellEnd"/>
+      <w:r>
+        <w:t xml:space="preserve"> noch unklar, ansonsten implementiert</w:t>
       </w:r>
     </w:p>
     <w:p/>
     <w:p/>
     <w:p>
-      <w:r>
-        <w:t>daos:</w:t>
-      </w:r>
-    </w:p>
-    <w:p>
-      <w:r>
-        <w:t>gps dao</w:t>
-      </w:r>
-    </w:p>
-    <w:p>
+      <w:proofErr w:type="spellStart"/>
+      <w:r>
+        <w:t>daos</w:t>
+      </w:r>
+      <w:proofErr w:type="spellEnd"/>
+      <w:r>
+        <w:t>:</w:t>
+      </w:r>
+    </w:p>
+    <w:p>
+      <w:proofErr w:type="spellStart"/>
+      <w:r>
+        <w:t>gps</w:t>
+      </w:r>
+      <w:proofErr w:type="spellEnd"/>
+      <w:r>
+        <w:t xml:space="preserve"> </w:t>
+      </w:r>
+      <w:proofErr w:type="spellStart"/>
+      <w:r>
+        <w:t>dao</w:t>
+      </w:r>
+      <w:proofErr w:type="spellEnd"/>
+    </w:p>
+    <w:p>
+      <w:proofErr w:type="spellStart"/>
       <w:r>
         <w:t>groupMemberDao</w:t>
       </w:r>
-    </w:p>
-    <w:p>
-      <w:r>
-        <w:t>meeting dao</w:t>
-      </w:r>
-    </w:p>
-    <w:p>
-      <w:r>
-        <w:t>notifiction dao</w:t>
-      </w:r>
-    </w:p>
-    <w:p>
-      <w:r>
-        <w:t>participant dao</w:t>
-      </w:r>
+      <w:proofErr w:type="spellEnd"/>
+    </w:p>
+    <w:p>
+      <w:proofErr w:type="spellStart"/>
+      <w:r>
+        <w:t>meeting</w:t>
+      </w:r>
+      <w:proofErr w:type="spellEnd"/>
+      <w:r>
+        <w:t xml:space="preserve"> </w:t>
+      </w:r>
+      <w:proofErr w:type="spellStart"/>
+      <w:r>
+        <w:t>dao</w:t>
+      </w:r>
+      <w:proofErr w:type="spellEnd"/>
+    </w:p>
+    <w:p>
+      <w:proofErr w:type="spellStart"/>
+      <w:r>
+        <w:t>notifiction</w:t>
+      </w:r>
+      <w:proofErr w:type="spellEnd"/>
+      <w:r>
+        <w:t xml:space="preserve"> </w:t>
+      </w:r>
+      <w:proofErr w:type="spellStart"/>
+      <w:r>
+        <w:t>dao</w:t>
+      </w:r>
+      <w:proofErr w:type="spellEnd"/>
+    </w:p>
+    <w:p>
+      <w:proofErr w:type="spellStart"/>
+      <w:r>
+        <w:t>participant</w:t>
+      </w:r>
+      <w:proofErr w:type="spellEnd"/>
+      <w:r>
+        <w:t xml:space="preserve"> </w:t>
+      </w:r>
+      <w:proofErr w:type="spellStart"/>
+      <w:r>
+        <w:t>dao</w:t>
+      </w:r>
+      <w:proofErr w:type="spellEnd"/>
     </w:p>
     <w:p/>
     <w:p/>
